--- a/산출문서/1-2. 프로젝트개요서.docx
+++ b/산출문서/1-2. 프로젝트개요서.docx
@@ -221,7 +221,7 @@
             </w:pPr>
             <w:r>
               <w:rPr>
-                <w:rFonts w:ascii="NanumGothic" w:eastAsia="NanumGothic"/>
+                <w:rFonts w:ascii="나눔고딕" w:eastAsia="나눔고딕"/>
                 <w:b/>
                 <w:sz w:val="22"/>
               </w:rPr>
@@ -2478,34 +2478,6 @@
             <w:proofErr w:type="spellEnd"/>
             <w:r>
               <w:rPr>
-                <w:rFonts w:ascii="한컴바탕" w:eastAsia="굴림"/>
-                <w:sz w:val="18"/>
-              </w:rPr>
-              <w:t xml:space="preserve"> </w:t>
-            </w:r>
-            <w:r>
-              <w:rPr>
-                <w:rFonts w:ascii="한컴바탕" w:eastAsia="굴림" w:hint="eastAsia"/>
-                <w:sz w:val="18"/>
-              </w:rPr>
-              <w:t>및</w:t>
-            </w:r>
-            <w:r>
-              <w:rPr>
-                <w:rFonts w:ascii="한컴바탕" w:eastAsia="굴림" w:hint="eastAsia"/>
-                <w:sz w:val="18"/>
-              </w:rPr>
-              <w:t xml:space="preserve"> </w:t>
-            </w:r>
-            <w:r>
-              <w:rPr>
-                <w:rFonts w:ascii="한컴바탕" w:eastAsia="굴림" w:hint="eastAsia"/>
-                <w:sz w:val="18"/>
-              </w:rPr>
-              <w:t>양조장</w:t>
-            </w:r>
-            <w:r>
-              <w:rPr>
                 <w:rFonts w:ascii="한컴바탕" w:eastAsia="굴림" w:hint="eastAsia"/>
                 <w:sz w:val="18"/>
               </w:rPr>
@@ -2625,34 +2597,196 @@
               </w:rPr>
               <w:t>서비스</w:t>
             </w:r>
-            <w:r>
-              <w:rPr>
-                <w:rFonts w:ascii="한컴바탕" w:eastAsia="굴림"/>
-                <w:sz w:val="18"/>
-              </w:rPr>
-              <w:t xml:space="preserve">, </w:t>
-            </w:r>
-            <w:r>
-              <w:rPr>
-                <w:rFonts w:ascii="한컴바탕" w:eastAsia="굴림" w:hint="eastAsia"/>
-                <w:sz w:val="18"/>
-              </w:rPr>
-              <w:t>지도상에서</w:t>
-            </w:r>
-            <w:r>
-              <w:rPr>
-                <w:rFonts w:ascii="한컴바탕" w:eastAsia="굴림" w:hint="eastAsia"/>
-                <w:sz w:val="18"/>
-              </w:rPr>
-              <w:t xml:space="preserve"> </w:t>
-            </w:r>
-            <w:r>
-              <w:rPr>
-                <w:rFonts w:ascii="한컴바탕" w:eastAsia="굴림" w:hint="eastAsia"/>
-                <w:sz w:val="18"/>
-              </w:rPr>
-              <w:t>양조장</w:t>
-            </w:r>
+          </w:p>
+          <w:p>
+            <w:pPr>
+              <w:pStyle w:val="a3"/>
+              <w:spacing w:after="0" w:line="240" w:lineRule="auto"/>
+              <w:jc w:val="left"/>
+              <w:rPr>
+                <w:rFonts w:ascii="한컴바탕" w:eastAsia="굴림"/>
+                <w:sz w:val="18"/>
+              </w:rPr>
+            </w:pPr>
+            <w:r>
+              <w:rPr>
+                <w:rFonts w:ascii="한컴바탕" w:eastAsia="굴림" w:hint="eastAsia"/>
+                <w:sz w:val="18"/>
+              </w:rPr>
+              <w:t>-</w:t>
+            </w:r>
+            <w:r>
+              <w:rPr>
+                <w:rFonts w:ascii="한컴바탕" w:eastAsia="굴림"/>
+                <w:sz w:val="18"/>
+              </w:rPr>
+              <w:t xml:space="preserve"> </w:t>
+            </w:r>
+            <w:r>
+              <w:rPr>
+                <w:rFonts w:ascii="한컴바탕" w:eastAsia="굴림" w:hint="eastAsia"/>
+                <w:sz w:val="18"/>
+              </w:rPr>
+              <w:t>단맛</w:t>
+            </w:r>
+            <w:r>
+              <w:rPr>
+                <w:rFonts w:ascii="한컴바탕" w:eastAsia="굴림" w:hint="eastAsia"/>
+                <w:sz w:val="18"/>
+              </w:rPr>
+              <w:t>,</w:t>
+            </w:r>
+            <w:r>
+              <w:rPr>
+                <w:rFonts w:ascii="한컴바탕" w:eastAsia="굴림"/>
+                <w:sz w:val="18"/>
+              </w:rPr>
+              <w:t xml:space="preserve"> </w:t>
+            </w:r>
+            <w:r>
+              <w:rPr>
+                <w:rFonts w:ascii="한컴바탕" w:eastAsia="굴림" w:hint="eastAsia"/>
+                <w:sz w:val="18"/>
+              </w:rPr>
+              <w:t>산미</w:t>
+            </w:r>
+            <w:r>
+              <w:rPr>
+                <w:rFonts w:ascii="한컴바탕" w:eastAsia="굴림" w:hint="eastAsia"/>
+                <w:sz w:val="18"/>
+              </w:rPr>
+              <w:t>,</w:t>
+            </w:r>
+            <w:r>
+              <w:rPr>
+                <w:rFonts w:ascii="한컴바탕" w:eastAsia="굴림"/>
+                <w:sz w:val="18"/>
+              </w:rPr>
+              <w:t xml:space="preserve"> </w:t>
+            </w:r>
+            <w:proofErr w:type="spellStart"/>
+            <w:r>
+              <w:rPr>
+                <w:rFonts w:ascii="한컴바탕" w:eastAsia="굴림" w:hint="eastAsia"/>
+                <w:sz w:val="18"/>
+              </w:rPr>
+              <w:t>바디감</w:t>
+            </w:r>
+            <w:proofErr w:type="spellEnd"/>
+            <w:r>
+              <w:rPr>
+                <w:rFonts w:ascii="한컴바탕" w:eastAsia="굴림" w:hint="eastAsia"/>
+                <w:sz w:val="18"/>
+              </w:rPr>
+              <w:t>,</w:t>
+            </w:r>
+            <w:r>
+              <w:rPr>
+                <w:rFonts w:ascii="한컴바탕" w:eastAsia="굴림"/>
+                <w:sz w:val="18"/>
+              </w:rPr>
+              <w:t xml:space="preserve"> </w:t>
+            </w:r>
+            <w:r>
+              <w:rPr>
+                <w:rFonts w:ascii="한컴바탕" w:eastAsia="굴림" w:hint="eastAsia"/>
+                <w:sz w:val="18"/>
+              </w:rPr>
+              <w:t>탄산</w:t>
+            </w:r>
+            <w:r>
+              <w:rPr>
+                <w:rFonts w:ascii="한컴바탕" w:eastAsia="굴림" w:hint="eastAsia"/>
+                <w:sz w:val="18"/>
+              </w:rPr>
+              <w:t>,</w:t>
+            </w:r>
+            <w:r>
+              <w:rPr>
+                <w:rFonts w:ascii="한컴바탕" w:eastAsia="굴림"/>
+                <w:sz w:val="18"/>
+              </w:rPr>
+              <w:t xml:space="preserve"> </w:t>
+            </w:r>
+            <w:r>
+              <w:rPr>
+                <w:rFonts w:ascii="한컴바탕" w:eastAsia="굴림" w:hint="eastAsia"/>
+                <w:sz w:val="18"/>
+              </w:rPr>
+              <w:t>도수</w:t>
+            </w:r>
+            <w:r>
+              <w:rPr>
+                <w:rFonts w:ascii="한컴바탕" w:eastAsia="굴림" w:hint="eastAsia"/>
+                <w:sz w:val="18"/>
+              </w:rPr>
+              <w:t xml:space="preserve"> </w:t>
+            </w:r>
+            <w:r>
+              <w:rPr>
+                <w:rFonts w:ascii="한컴바탕" w:eastAsia="굴림" w:hint="eastAsia"/>
+                <w:sz w:val="18"/>
+              </w:rPr>
+              <w:t>등의</w:t>
+            </w:r>
+            <w:r>
+              <w:rPr>
+                <w:rFonts w:ascii="한컴바탕" w:eastAsia="굴림" w:hint="eastAsia"/>
+                <w:sz w:val="18"/>
+              </w:rPr>
+              <w:t xml:space="preserve"> </w:t>
+            </w:r>
+            <w:r>
+              <w:rPr>
+                <w:rFonts w:ascii="한컴바탕" w:eastAsia="굴림" w:hint="eastAsia"/>
+                <w:sz w:val="18"/>
+              </w:rPr>
+              <w:t>정보를</w:t>
+            </w:r>
+            <w:r>
+              <w:rPr>
+                <w:rFonts w:ascii="한컴바탕" w:eastAsia="굴림" w:hint="eastAsia"/>
+                <w:sz w:val="18"/>
+              </w:rPr>
+              <w:t xml:space="preserve"> </w:t>
+            </w:r>
+            <w:r>
+              <w:rPr>
+                <w:rFonts w:ascii="한컴바탕" w:eastAsia="굴림" w:hint="eastAsia"/>
+                <w:sz w:val="18"/>
+              </w:rPr>
+              <w:t>활용하여</w:t>
+            </w:r>
+            <w:r>
+              <w:rPr>
+                <w:rFonts w:ascii="한컴바탕" w:eastAsia="굴림" w:hint="eastAsia"/>
+                <w:sz w:val="18"/>
+              </w:rPr>
+              <w:t xml:space="preserve"> </w:t>
+            </w:r>
+            <w:r>
+              <w:rPr>
+                <w:rFonts w:ascii="한컴바탕" w:eastAsia="굴림" w:hint="eastAsia"/>
+                <w:sz w:val="18"/>
+              </w:rPr>
+              <w:t>분석된</w:t>
+            </w:r>
+            <w:r>
+              <w:rPr>
+                <w:rFonts w:ascii="한컴바탕" w:eastAsia="굴림" w:hint="eastAsia"/>
+                <w:sz w:val="18"/>
+              </w:rPr>
+              <w:t xml:space="preserve"> </w:t>
+            </w:r>
+            <w:proofErr w:type="spellStart"/>
+            <w:r>
+              <w:rPr>
+                <w:rFonts w:ascii="한컴바탕" w:eastAsia="굴림" w:hint="eastAsia"/>
+                <w:sz w:val="18"/>
+              </w:rPr>
+              <w:t>전통주</w:t>
+            </w:r>
+            <w:proofErr w:type="spellEnd"/>
             <w:r>
               <w:rPr>
                 <w:rFonts w:ascii="한컴바탕" w:eastAsia="굴림" w:hint="eastAsia"/>
@@ -2679,201 +2813,11 @@
                 <w:rFonts w:ascii="한컴바탕" w:eastAsia="굴림" w:hint="eastAsia"/>
                 <w:sz w:val="18"/>
               </w:rPr>
-              <w:t>확인</w:t>
-            </w:r>
-          </w:p>
-          <w:p>
-            <w:pPr>
-              <w:pStyle w:val="a3"/>
-              <w:spacing w:after="0" w:line="240" w:lineRule="auto"/>
-              <w:jc w:val="left"/>
-              <w:rPr>
-                <w:rFonts w:ascii="한컴바탕" w:eastAsia="굴림"/>
-                <w:sz w:val="18"/>
-              </w:rPr>
-            </w:pPr>
-            <w:r>
-              <w:rPr>
-                <w:rFonts w:ascii="한컴바탕" w:eastAsia="굴림" w:hint="eastAsia"/>
-                <w:sz w:val="18"/>
-              </w:rPr>
-              <w:t>-</w:t>
-            </w:r>
-            <w:r>
-              <w:rPr>
-                <w:rFonts w:ascii="한컴바탕" w:eastAsia="굴림"/>
-                <w:sz w:val="18"/>
-              </w:rPr>
-              <w:t xml:space="preserve"> </w:t>
-            </w:r>
-            <w:r>
-              <w:rPr>
-                <w:rFonts w:ascii="한컴바탕" w:eastAsia="굴림" w:hint="eastAsia"/>
-                <w:sz w:val="18"/>
-              </w:rPr>
-              <w:t>단맛</w:t>
-            </w:r>
-            <w:r>
-              <w:rPr>
-                <w:rFonts w:ascii="한컴바탕" w:eastAsia="굴림" w:hint="eastAsia"/>
-                <w:sz w:val="18"/>
-              </w:rPr>
-              <w:t>,</w:t>
-            </w:r>
-            <w:r>
-              <w:rPr>
-                <w:rFonts w:ascii="한컴바탕" w:eastAsia="굴림"/>
-                <w:sz w:val="18"/>
-              </w:rPr>
-              <w:t xml:space="preserve"> </w:t>
-            </w:r>
-            <w:r>
-              <w:rPr>
-                <w:rFonts w:ascii="한컴바탕" w:eastAsia="굴림" w:hint="eastAsia"/>
-                <w:sz w:val="18"/>
-              </w:rPr>
-              <w:t>산미</w:t>
-            </w:r>
-            <w:r>
-              <w:rPr>
-                <w:rFonts w:ascii="한컴바탕" w:eastAsia="굴림" w:hint="eastAsia"/>
-                <w:sz w:val="18"/>
-              </w:rPr>
-              <w:t>,</w:t>
-            </w:r>
-            <w:r>
-              <w:rPr>
-                <w:rFonts w:ascii="한컴바탕" w:eastAsia="굴림"/>
-                <w:sz w:val="18"/>
-              </w:rPr>
-              <w:t xml:space="preserve"> </w:t>
-            </w:r>
-            <w:proofErr w:type="spellStart"/>
-            <w:r>
-              <w:rPr>
-                <w:rFonts w:ascii="한컴바탕" w:eastAsia="굴림" w:hint="eastAsia"/>
-                <w:sz w:val="18"/>
-              </w:rPr>
-              <w:t>바디감</w:t>
-            </w:r>
-            <w:proofErr w:type="spellEnd"/>
-            <w:r>
-              <w:rPr>
-                <w:rFonts w:ascii="한컴바탕" w:eastAsia="굴림" w:hint="eastAsia"/>
-                <w:sz w:val="18"/>
-              </w:rPr>
-              <w:t>,</w:t>
-            </w:r>
-            <w:r>
-              <w:rPr>
-                <w:rFonts w:ascii="한컴바탕" w:eastAsia="굴림"/>
-                <w:sz w:val="18"/>
-              </w:rPr>
-              <w:t xml:space="preserve"> </w:t>
-            </w:r>
-            <w:r>
-              <w:rPr>
-                <w:rFonts w:ascii="한컴바탕" w:eastAsia="굴림" w:hint="eastAsia"/>
-                <w:sz w:val="18"/>
-              </w:rPr>
-              <w:t>탄산</w:t>
-            </w:r>
-            <w:r>
-              <w:rPr>
-                <w:rFonts w:ascii="한컴바탕" w:eastAsia="굴림" w:hint="eastAsia"/>
-                <w:sz w:val="18"/>
-              </w:rPr>
-              <w:t>,</w:t>
-            </w:r>
-            <w:r>
-              <w:rPr>
-                <w:rFonts w:ascii="한컴바탕" w:eastAsia="굴림"/>
-                <w:sz w:val="18"/>
-              </w:rPr>
-              <w:t xml:space="preserve"> </w:t>
-            </w:r>
-            <w:r>
-              <w:rPr>
-                <w:rFonts w:ascii="한컴바탕" w:eastAsia="굴림" w:hint="eastAsia"/>
-                <w:sz w:val="18"/>
-              </w:rPr>
-              <w:t>도수</w:t>
-            </w:r>
-            <w:r>
-              <w:rPr>
-                <w:rFonts w:ascii="한컴바탕" w:eastAsia="굴림" w:hint="eastAsia"/>
-                <w:sz w:val="18"/>
-              </w:rPr>
-              <w:t xml:space="preserve"> </w:t>
-            </w:r>
-            <w:r>
-              <w:rPr>
-                <w:rFonts w:ascii="한컴바탕" w:eastAsia="굴림" w:hint="eastAsia"/>
-                <w:sz w:val="18"/>
-              </w:rPr>
-              <w:t>등의</w:t>
-            </w:r>
-            <w:r>
-              <w:rPr>
-                <w:rFonts w:ascii="한컴바탕" w:eastAsia="굴림" w:hint="eastAsia"/>
-                <w:sz w:val="18"/>
-              </w:rPr>
-              <w:t xml:space="preserve"> </w:t>
-            </w:r>
-            <w:r>
-              <w:rPr>
-                <w:rFonts w:ascii="한컴바탕" w:eastAsia="굴림" w:hint="eastAsia"/>
-                <w:sz w:val="18"/>
-              </w:rPr>
-              <w:t>정보를</w:t>
-            </w:r>
-            <w:r>
-              <w:rPr>
-                <w:rFonts w:ascii="한컴바탕" w:eastAsia="굴림" w:hint="eastAsia"/>
-                <w:sz w:val="18"/>
-              </w:rPr>
-              <w:t xml:space="preserve"> </w:t>
-            </w:r>
-            <w:r>
-              <w:rPr>
-                <w:rFonts w:ascii="한컴바탕" w:eastAsia="굴림" w:hint="eastAsia"/>
-                <w:sz w:val="18"/>
-              </w:rPr>
-              <w:t>활용하여</w:t>
-            </w:r>
-            <w:r>
-              <w:rPr>
-                <w:rFonts w:ascii="한컴바탕" w:eastAsia="굴림" w:hint="eastAsia"/>
-                <w:sz w:val="18"/>
-              </w:rPr>
-              <w:t xml:space="preserve"> </w:t>
-            </w:r>
-            <w:r>
-              <w:rPr>
-                <w:rFonts w:ascii="한컴바탕" w:eastAsia="굴림" w:hint="eastAsia"/>
-                <w:sz w:val="18"/>
-              </w:rPr>
-              <w:t>분석된</w:t>
-            </w:r>
-            <w:r>
-              <w:rPr>
-                <w:rFonts w:ascii="한컴바탕" w:eastAsia="굴림" w:hint="eastAsia"/>
-                <w:sz w:val="18"/>
-              </w:rPr>
-              <w:t xml:space="preserve"> </w:t>
-            </w:r>
-            <w:proofErr w:type="spellStart"/>
-            <w:r>
-              <w:rPr>
-                <w:rFonts w:ascii="한컴바탕" w:eastAsia="굴림" w:hint="eastAsia"/>
-                <w:sz w:val="18"/>
-              </w:rPr>
-              <w:t>전통주</w:t>
-            </w:r>
-            <w:proofErr w:type="spellEnd"/>
-            <w:r>
-              <w:rPr>
-                <w:rFonts w:ascii="한컴바탕" w:eastAsia="굴림" w:hint="eastAsia"/>
+              <w:t>화면에</w:t>
+            </w:r>
+            <w:r>
+              <w:rPr>
+                <w:rFonts w:ascii="한컴바탕" w:eastAsia="굴림"/>
                 <w:sz w:val="18"/>
               </w:rPr>
               <w:t xml:space="preserve"> </w:t>
@@ -2897,137 +2841,7 @@
                 <w:rFonts w:ascii="한컴바탕" w:eastAsia="굴림" w:hint="eastAsia"/>
                 <w:sz w:val="18"/>
               </w:rPr>
-              <w:t>화면에</w:t>
-            </w:r>
-            <w:r>
-              <w:rPr>
-                <w:rFonts w:ascii="한컴바탕" w:eastAsia="굴림"/>
-                <w:sz w:val="18"/>
-              </w:rPr>
-              <w:t xml:space="preserve"> </w:t>
-            </w:r>
-            <w:r>
-              <w:rPr>
-                <w:rFonts w:ascii="한컴바탕" w:eastAsia="굴림" w:hint="eastAsia"/>
-                <w:sz w:val="18"/>
-              </w:rPr>
-              <w:t>정보</w:t>
-            </w:r>
-            <w:r>
-              <w:rPr>
-                <w:rFonts w:ascii="한컴바탕" w:eastAsia="굴림" w:hint="eastAsia"/>
-                <w:sz w:val="18"/>
-              </w:rPr>
-              <w:t xml:space="preserve"> </w:t>
-            </w:r>
-            <w:r>
-              <w:rPr>
-                <w:rFonts w:ascii="한컴바탕" w:eastAsia="굴림" w:hint="eastAsia"/>
-                <w:sz w:val="18"/>
-              </w:rPr>
               <w:t>출력</w:t>
-            </w:r>
-          </w:p>
-          <w:p>
-            <w:pPr>
-              <w:pStyle w:val="a3"/>
-              <w:spacing w:after="0" w:line="240" w:lineRule="auto"/>
-              <w:jc w:val="left"/>
-              <w:rPr>
-                <w:rFonts w:ascii="한컴바탕" w:eastAsia="굴림" w:hint="eastAsia"/>
-                <w:sz w:val="18"/>
-              </w:rPr>
-            </w:pPr>
-            <w:r>
-              <w:rPr>
-                <w:rFonts w:ascii="한컴바탕" w:eastAsia="굴림" w:hint="eastAsia"/>
-                <w:sz w:val="18"/>
-              </w:rPr>
-              <w:t>-</w:t>
-            </w:r>
-            <w:r>
-              <w:rPr>
-                <w:rFonts w:ascii="한컴바탕" w:eastAsia="굴림"/>
-                <w:sz w:val="18"/>
-              </w:rPr>
-              <w:t xml:space="preserve"> </w:t>
-            </w:r>
-            <w:r>
-              <w:rPr>
-                <w:rFonts w:ascii="한컴바탕" w:eastAsia="굴림" w:hint="eastAsia"/>
-                <w:sz w:val="18"/>
-              </w:rPr>
-              <w:t>지도상에</w:t>
-            </w:r>
-            <w:r>
-              <w:rPr>
-                <w:rFonts w:ascii="한컴바탕" w:eastAsia="굴림" w:hint="eastAsia"/>
-                <w:sz w:val="18"/>
-              </w:rPr>
-              <w:t xml:space="preserve"> </w:t>
-            </w:r>
-            <w:r>
-              <w:rPr>
-                <w:rFonts w:ascii="한컴바탕" w:eastAsia="굴림" w:hint="eastAsia"/>
-                <w:sz w:val="18"/>
-              </w:rPr>
-              <w:t>양조장</w:t>
-            </w:r>
-            <w:r>
-              <w:rPr>
-                <w:rFonts w:ascii="한컴바탕" w:eastAsia="굴림" w:hint="eastAsia"/>
-                <w:sz w:val="18"/>
-              </w:rPr>
-              <w:t xml:space="preserve"> </w:t>
-            </w:r>
-            <w:r>
-              <w:rPr>
-                <w:rFonts w:ascii="한컴바탕" w:eastAsia="굴림" w:hint="eastAsia"/>
-                <w:sz w:val="18"/>
-              </w:rPr>
-              <w:t>위치</w:t>
-            </w:r>
-            <w:r>
-              <w:rPr>
-                <w:rFonts w:ascii="한컴바탕" w:eastAsia="굴림" w:hint="eastAsia"/>
-                <w:sz w:val="18"/>
-              </w:rPr>
-              <w:t xml:space="preserve"> </w:t>
-            </w:r>
-            <w:r>
-              <w:rPr>
-                <w:rFonts w:ascii="한컴바탕" w:eastAsia="굴림" w:hint="eastAsia"/>
-                <w:sz w:val="18"/>
-              </w:rPr>
-              <w:t>및</w:t>
-            </w:r>
-            <w:r>
-              <w:rPr>
-                <w:rFonts w:ascii="한컴바탕" w:eastAsia="굴림" w:hint="eastAsia"/>
-                <w:sz w:val="18"/>
-              </w:rPr>
-              <w:t xml:space="preserve"> </w:t>
-            </w:r>
-            <w:r>
-              <w:rPr>
-                <w:rFonts w:ascii="한컴바탕" w:eastAsia="굴림" w:hint="eastAsia"/>
-                <w:sz w:val="18"/>
-              </w:rPr>
-              <w:t>정보를</w:t>
-            </w:r>
-            <w:r>
-              <w:rPr>
-                <w:rFonts w:ascii="한컴바탕" w:eastAsia="굴림" w:hint="eastAsia"/>
-                <w:sz w:val="18"/>
-              </w:rPr>
-              <w:t xml:space="preserve"> </w:t>
-            </w:r>
-            <w:r>
-              <w:rPr>
-                <w:rFonts w:ascii="한컴바탕" w:eastAsia="굴림" w:hint="eastAsia"/>
-                <w:sz w:val="18"/>
-              </w:rPr>
-              <w:t>출력함</w:t>
             </w:r>
           </w:p>
         </w:tc>
@@ -3206,7 +3020,14 @@
                 <w:rFonts w:ascii="한컴바탕" w:eastAsia="굴림"/>
                 <w:sz w:val="18"/>
               </w:rPr>
-              <w:t xml:space="preserve"> Python, MySQL</w:t>
+              <w:t xml:space="preserve"> Python, </w:t>
+            </w:r>
+            <w:r>
+              <w:rPr>
+                <w:rFonts w:ascii="한컴바탕" w:eastAsia="굴림"/>
+                <w:sz w:val="18"/>
+              </w:rPr>
+              <w:t>Flask</w:t>
             </w:r>
           </w:p>
         </w:tc>
@@ -3301,23 +3122,7 @@
                 <w:rFonts w:ascii="한컴바탕" w:eastAsia="굴림"/>
                 <w:sz w:val="18"/>
               </w:rPr>
-              <w:t xml:space="preserve">isual Studio </w:t>
-            </w:r>
-            <w:proofErr w:type="gramStart"/>
-            <w:r>
-              <w:rPr>
-                <w:rFonts w:ascii="한컴바탕" w:eastAsia="굴림"/>
-                <w:sz w:val="18"/>
-              </w:rPr>
-              <w:t>Code ,</w:t>
-            </w:r>
-            <w:proofErr w:type="gramEnd"/>
-            <w:r>
-              <w:rPr>
-                <w:rFonts w:ascii="한컴바탕" w:eastAsia="굴림"/>
-                <w:sz w:val="18"/>
-              </w:rPr>
-              <w:t xml:space="preserve"> MySQL Workbench</w:t>
+              <w:t>isual Studio Code</w:t>
             </w:r>
           </w:p>
         </w:tc>
@@ -3351,7 +3156,7 @@
               <w:spacing w:after="0" w:line="240" w:lineRule="auto"/>
               <w:jc w:val="center"/>
               <w:rPr>
-                <w:rFonts w:ascii="NanumGothic" w:eastAsia="NanumGothic"/>
+                <w:rFonts w:ascii="나눔고딕" w:eastAsia="나눔고딕"/>
                 <w:b/>
                 <w:sz w:val="22"/>
               </w:rPr>
@@ -3364,7 +3169,7 @@
               <w:spacing w:after="0" w:line="240" w:lineRule="auto"/>
               <w:jc w:val="center"/>
               <w:rPr>
-                <w:rFonts w:ascii="NanumGothic" w:eastAsia="NanumGothic"/>
+                <w:rFonts w:ascii="나눔고딕" w:eastAsia="나눔고딕"/>
                 <w:b/>
                 <w:sz w:val="22"/>
               </w:rPr>
@@ -3379,7 +3184,7 @@
             </w:pPr>
             <w:r>
               <w:rPr>
-                <w:rFonts w:ascii="NanumGothic" w:eastAsia="NanumGothic"/>
+                <w:rFonts w:ascii="나눔고딕" w:eastAsia="나눔고딕"/>
                 <w:b/>
                 <w:sz w:val="22"/>
               </w:rPr>
@@ -3395,7 +3200,7 @@
             </w:pPr>
             <w:r>
               <w:rPr>
-                <w:rFonts w:ascii="NanumGothic" w:eastAsia="NanumGothic"/>
+                <w:rFonts w:ascii="나눔고딕" w:eastAsia="나눔고딕"/>
                 <w:b/>
                 <w:sz w:val="22"/>
               </w:rPr>
@@ -3446,15 +3251,13 @@
             </w:pPr>
             <w:r>
               <w:rPr>
-                <w:rFonts w:ascii="한컴바탕" w:eastAsia="굴림"/>
                 <w:noProof/>
-                <w:color w:val="A6A6A6"/>
               </w:rPr>
               <w:drawing>
-                <wp:inline distT="0" distB="0" distL="0" distR="0" wp14:anchorId="5529D8DD" wp14:editId="1E243375">
-                  <wp:extent cx="4530725" cy="2431415"/>
-                  <wp:effectExtent l="0" t="0" r="3175" b="6985"/>
-                  <wp:docPr id="439060668" name="그림 1"/>
+                <wp:inline distT="0" distB="0" distL="0" distR="0" wp14:anchorId="376012BB" wp14:editId="7BBB71C9">
+                  <wp:extent cx="4533900" cy="3252470"/>
+                  <wp:effectExtent l="0" t="0" r="0" b="5080"/>
+                  <wp:docPr id="2087987782" name="그림 1"/>
                   <wp:cNvGraphicFramePr>
                     <a:graphicFrameLocks xmlns:a="http://schemas.openxmlformats.org/drawingml/2006/main" noChangeAspect="1"/>
                   </wp:cNvGraphicFramePr>
@@ -3462,36 +3265,23 @@
                     <a:graphicData uri="http://schemas.openxmlformats.org/drawingml/2006/picture">
                       <pic:pic xmlns:pic="http://schemas.openxmlformats.org/drawingml/2006/picture">
                         <pic:nvPicPr>
-                          <pic:cNvPr id="0" name="Picture 1"/>
-                          <pic:cNvPicPr>
-                            <a:picLocks noChangeAspect="1" noChangeArrowheads="1"/>
-                          </pic:cNvPicPr>
+                          <pic:cNvPr id="2087987782" name=""/>
+                          <pic:cNvPicPr/>
                         </pic:nvPicPr>
                         <pic:blipFill>
-                          <a:blip r:embed="rId7" cstate="print">
-                            <a:extLst>
-                              <a:ext uri="{28A0092B-C50C-407E-A947-70E740481C1C}">
-                                <a14:useLocalDpi xmlns:a14="http://schemas.microsoft.com/office/drawing/2010/main" val="0"/>
-                              </a:ext>
-                            </a:extLst>
-                          </a:blip>
-                          <a:srcRect/>
+                          <a:blip r:embed="rId7"/>
                           <a:stretch>
                             <a:fillRect/>
                           </a:stretch>
                         </pic:blipFill>
-                        <pic:spPr bwMode="auto">
+                        <pic:spPr>
                           <a:xfrm>
                             <a:off x="0" y="0"/>
-                            <a:ext cx="4530725" cy="2431415"/>
+                            <a:ext cx="4533900" cy="3252470"/>
                           </a:xfrm>
                           <a:prstGeom prst="rect">
                             <a:avLst/>
                           </a:prstGeom>
-                          <a:noFill/>
-                          <a:ln>
-                            <a:noFill/>
-                          </a:ln>
                         </pic:spPr>
                       </pic:pic>
                     </a:graphicData>
@@ -3546,7 +3336,7 @@
             </w:pPr>
             <w:r>
               <w:rPr>
-                <w:rFonts w:ascii="NanumGothic" w:eastAsia="NanumGothic"/>
+                <w:rFonts w:ascii="나눔고딕" w:eastAsia="나눔고딕"/>
                 <w:b/>
                 <w:sz w:val="22"/>
               </w:rPr>
@@ -3882,13 +3672,8 @@
       <w:pPr>
         <w:pStyle w:val="a3"/>
         <w:spacing w:line="240" w:lineRule="auto"/>
-      </w:pPr>
-    </w:p>
-    <w:p>
-      <w:pPr>
-        <w:pStyle w:val="a3"/>
-        <w:spacing w:line="240" w:lineRule="auto"/>
         <w:rPr>
+          <w:rFonts w:hint="eastAsia"/>
           <w:b/>
           <w:sz w:val="24"/>
         </w:rPr>
@@ -3966,7 +3751,7 @@
             </w:pPr>
             <w:r>
               <w:rPr>
-                <w:rFonts w:ascii="NanumGothic" w:eastAsia="NanumGothic"/>
+                <w:rFonts w:ascii="나눔고딕" w:eastAsia="나눔고딕"/>
                 <w:b/>
                 <w:sz w:val="24"/>
               </w:rPr>
@@ -3998,7 +3783,6 @@
               <w:spacing w:after="0" w:line="240" w:lineRule="auto"/>
               <w:jc w:val="center"/>
               <w:rPr>
-                <w:rFonts w:hint="eastAsia"/>
                 <w:color w:val="auto"/>
               </w:rPr>
             </w:pPr>
@@ -4035,13 +3819,7 @@
               <w:jc w:val="center"/>
             </w:pPr>
             <w:r>
-              <w:rPr>
-                <w:rFonts w:hint="eastAsia"/>
-              </w:rPr>
-              <w:t>M</w:t>
-            </w:r>
-            <w:r>
-              <w:t>ySQL</w:t>
+              <w:t>Flask</w:t>
             </w:r>
           </w:p>
         </w:tc>
@@ -4103,13 +3881,10 @@
               <w:wordWrap/>
               <w:spacing w:after="0" w:line="240" w:lineRule="auto"/>
               <w:jc w:val="center"/>
-              <w:rPr>
-                <w:rFonts w:hint="eastAsia"/>
-              </w:rPr>
-            </w:pPr>
-            <w:r>
-              <w:rPr>
-                <w:rFonts w:ascii="NanumGothic" w:eastAsia="NanumGothic" w:hint="eastAsia"/>
+            </w:pPr>
+            <w:r>
+              <w:rPr>
+                <w:rFonts w:ascii="나눔고딕" w:eastAsia="나눔고딕" w:hint="eastAsia"/>
                 <w:b/>
                 <w:sz w:val="24"/>
               </w:rPr>
@@ -4164,9 +3939,6 @@
               <w:pStyle w:val="a3"/>
               <w:spacing w:after="0" w:line="240" w:lineRule="auto"/>
               <w:jc w:val="center"/>
-              <w:rPr>
-                <w:rFonts w:hint="eastAsia"/>
-              </w:rPr>
             </w:pPr>
             <w:proofErr w:type="spellStart"/>
             <w:r>
@@ -4378,7 +4150,7 @@
               <w:spacing w:line="240" w:lineRule="auto"/>
               <w:jc w:val="center"/>
               <w:rPr>
-                <w:rFonts w:ascii="한컴바탕" w:eastAsia="굴림" w:hint="eastAsia"/>
+                <w:rFonts w:ascii="한컴바탕" w:eastAsia="굴림"/>
                 <w:szCs w:val="20"/>
               </w:rPr>
             </w:pPr>
@@ -4454,58 +4226,86 @@
               <w:spacing w:line="240" w:lineRule="auto"/>
               <w:jc w:val="center"/>
               <w:rPr>
-                <w:rFonts w:ascii="한컴바탕" w:eastAsia="굴림" w:hint="eastAsia"/>
+                <w:rFonts w:asciiTheme="majorHAnsi" w:eastAsiaTheme="majorHAnsi" w:hAnsiTheme="majorHAnsi"/>
                 <w:szCs w:val="20"/>
               </w:rPr>
             </w:pPr>
+            <w:r>
+              <w:rPr>
+                <w:rFonts w:asciiTheme="majorHAnsi" w:eastAsiaTheme="majorHAnsi" w:hAnsiTheme="majorHAnsi"/>
+              </w:rPr>
+              <w:t>1</w:t>
+            </w:r>
+            <w:proofErr w:type="gramStart"/>
+            <w:r>
+              <w:rPr>
+                <w:rFonts w:asciiTheme="majorHAnsi" w:eastAsiaTheme="majorHAnsi" w:hAnsiTheme="majorHAnsi" w:hint="eastAsia"/>
+              </w:rPr>
+              <w:t xml:space="preserve">차 </w:t>
+            </w:r>
+            <w:r>
+              <w:rPr>
+                <w:rFonts w:asciiTheme="majorHAnsi" w:eastAsiaTheme="majorHAnsi" w:hAnsiTheme="majorHAnsi"/>
+              </w:rPr>
+              <w:t>:</w:t>
+            </w:r>
+            <w:proofErr w:type="gramEnd"/>
+            <w:r>
+              <w:rPr>
+                <w:rFonts w:asciiTheme="majorHAnsi" w:eastAsiaTheme="majorHAnsi" w:hAnsiTheme="majorHAnsi"/>
+              </w:rPr>
+              <w:t xml:space="preserve"> </w:t>
+            </w:r>
             <w:hyperlink r:id="rId8" w:history="1">
               <w:r>
                 <w:rPr>
                   <w:rStyle w:val="a7"/>
-                  <w:rFonts w:ascii="한컴바탕" w:eastAsia="굴림"/>
+                  <w:rFonts w:asciiTheme="majorHAnsi" w:eastAsiaTheme="majorHAnsi" w:hAnsiTheme="majorHAnsi"/>
                   <w:szCs w:val="20"/>
                 </w:rPr>
                 <w:t>https://forms.gle/vPsdfSNpMVZB3tyL9</w:t>
               </w:r>
             </w:hyperlink>
-            <w:r>
+          </w:p>
+          <w:p>
+            <w:pPr>
+              <w:pStyle w:val="a3"/>
+              <w:spacing w:line="240" w:lineRule="auto"/>
+              <w:jc w:val="center"/>
               <w:rPr>
                 <w:rFonts w:ascii="한컴바탕" w:eastAsia="굴림"/>
                 <w:szCs w:val="20"/>
               </w:rPr>
-              <w:t xml:space="preserve"> </w:t>
+            </w:pPr>
+            <w:r>
+              <w:rPr>
+                <w:rFonts w:asciiTheme="majorHAnsi" w:eastAsiaTheme="majorHAnsi" w:hAnsiTheme="majorHAnsi" w:hint="eastAsia"/>
+                <w:szCs w:val="20"/>
+              </w:rPr>
+              <w:t>2</w:t>
             </w:r>
             <w:proofErr w:type="gramStart"/>
             <w:r>
               <w:rPr>
-                <w:rFonts w:ascii="한컴바탕" w:eastAsia="굴림"/>
+                <w:rFonts w:asciiTheme="majorHAnsi" w:eastAsiaTheme="majorHAnsi" w:hAnsiTheme="majorHAnsi" w:hint="eastAsia"/>
                 <w:szCs w:val="20"/>
               </w:rPr>
-              <w:t xml:space="preserve">( </w:t>
-            </w:r>
-            <w:proofErr w:type="spellStart"/>
-            <w:r>
-              <w:rPr>
-                <w:rFonts w:ascii="한컴바탕" w:eastAsia="굴림" w:hint="eastAsia"/>
+              <w:t xml:space="preserve">차 </w:t>
+            </w:r>
+            <w:r>
+              <w:rPr>
+                <w:rFonts w:asciiTheme="majorHAnsi" w:eastAsiaTheme="majorHAnsi" w:hAnsiTheme="majorHAnsi"/>
                 <w:szCs w:val="20"/>
               </w:rPr>
-              <w:t>수정하셈</w:t>
-            </w:r>
-            <w:proofErr w:type="spellEnd"/>
+              <w:t>:</w:t>
+            </w:r>
             <w:proofErr w:type="gramEnd"/>
             <w:r>
               <w:rPr>
-                <w:rFonts w:ascii="한컴바탕" w:eastAsia="굴림" w:hint="eastAsia"/>
+                <w:rFonts w:asciiTheme="majorHAnsi" w:eastAsiaTheme="majorHAnsi" w:hAnsiTheme="majorHAnsi"/>
                 <w:szCs w:val="20"/>
               </w:rPr>
-              <w:t xml:space="preserve"> </w:t>
-            </w:r>
-            <w:r>
-              <w:rPr>
-                <w:rFonts w:ascii="한컴바탕" w:eastAsia="굴림"/>
-                <w:szCs w:val="20"/>
-              </w:rPr>
-              <w:t>)</w:t>
+              <w:t xml:space="preserve"> https://forms.gle/76Pg4jzFXNppRvkw6</w:t>
             </w:r>
           </w:p>
         </w:tc>
@@ -4572,7 +4372,7 @@
               <w:spacing w:line="240" w:lineRule="auto"/>
               <w:jc w:val="center"/>
               <w:rPr>
-                <w:rFonts w:ascii="한컴바탕" w:eastAsia="굴림" w:hint="eastAsia"/>
+                <w:rFonts w:ascii="한컴바탕" w:eastAsia="굴림"/>
                 <w:szCs w:val="20"/>
               </w:rPr>
             </w:pPr>
@@ -4591,6 +4391,9 @@
       <w:pPr>
         <w:pStyle w:val="a3"/>
         <w:spacing w:line="240" w:lineRule="auto"/>
+        <w:rPr>
+          <w:rFonts w:hint="eastAsia"/>
+        </w:rPr>
       </w:pPr>
     </w:p>
     <w:sectPr>
@@ -5062,6 +4865,7 @@
   <w:style w:type="character" w:default="1" w:styleId="a0">
     <w:name w:val="Default Paragraph Font"/>
     <w:uiPriority w:val="1"/>
+    <w:semiHidden/>
     <w:unhideWhenUsed/>
   </w:style>
   <w:style w:type="table" w:default="1" w:styleId="a1">
@@ -5272,6 +5076,18 @@
     <w:rPr>
       <w:color w:val="605E5C"/>
       <w:shd w:val="clear" w:color="auto" w:fill="E1DFDD"/>
+    </w:rPr>
+  </w:style>
+  <w:style w:type="character" w:styleId="a9">
+    <w:name w:val="FollowedHyperlink"/>
+    <w:basedOn w:val="a0"/>
+    <w:uiPriority w:val="99"/>
+    <w:semiHidden/>
+    <w:unhideWhenUsed/>
+    <w:rsid w:val="00FC7B0E"/>
+    <w:rPr>
+      <w:color w:val="954F72" w:themeColor="followedHyperlink"/>
+      <w:u w:val="single"/>
     </w:rPr>
   </w:style>
 </w:styles>
